--- a/17062019khinchanmyaethu.docx
+++ b/17062019khinchanmyaethu.docx
@@ -469,8 +469,6 @@
               </w:rPr>
               <w:t>Done</w:t>
             </w:r>
-            <w:bookmarkStart w:id="0" w:name="_GoBack"/>
-            <w:bookmarkEnd w:id="0"/>
           </w:p>
         </w:tc>
         <w:tc>
@@ -529,6 +527,14 @@
                 <w:bCs/>
               </w:rPr>
             </w:pPr>
+            <w:r>
+              <w:rPr>
+                <w:rFonts w:ascii="Arial" w:hAnsi="Arial" w:cs="Arial"/>
+                <w:b/>
+                <w:bCs/>
+              </w:rPr>
+              <w:t>18.6.2019</w:t>
+            </w:r>
           </w:p>
         </w:tc>
         <w:tc>
@@ -543,6 +549,48 @@
                 <w:bCs/>
               </w:rPr>
             </w:pPr>
+            <w:r>
+              <w:rPr>
+                <w:rFonts w:ascii="Arial" w:hAnsi="Arial" w:cs="Arial"/>
+                <w:b/>
+                <w:bCs/>
+              </w:rPr>
+              <w:t>1.Java Assignment (Saver)</w:t>
+            </w:r>
+          </w:p>
+          <w:p>
+            <w:pPr>
+              <w:rPr>
+                <w:rFonts w:ascii="Arial" w:hAnsi="Arial" w:cs="Arial"/>
+                <w:b/>
+                <w:bCs/>
+              </w:rPr>
+            </w:pPr>
+            <w:r>
+              <w:rPr>
+                <w:rFonts w:ascii="Arial" w:hAnsi="Arial" w:cs="Arial"/>
+                <w:b/>
+                <w:bCs/>
+              </w:rPr>
+              <w:t>2.Code Review</w:t>
+            </w:r>
+          </w:p>
+          <w:p>
+            <w:pPr>
+              <w:rPr>
+                <w:rFonts w:ascii="Arial" w:hAnsi="Arial" w:cs="Arial"/>
+                <w:b/>
+                <w:bCs/>
+              </w:rPr>
+            </w:pPr>
+            <w:r>
+              <w:rPr>
+                <w:rFonts w:ascii="Arial" w:hAnsi="Arial" w:cs="Arial"/>
+                <w:b/>
+                <w:bCs/>
+              </w:rPr>
+              <w:t>3.Logger Configuration</w:t>
+            </w:r>
           </w:p>
         </w:tc>
         <w:tc>
@@ -558,6 +606,16 @@
                 <w:bCs/>
               </w:rPr>
             </w:pPr>
+            <w:r>
+              <w:rPr>
+                <w:rFonts w:ascii="Arial" w:hAnsi="Arial" w:cs="Arial"/>
+                <w:b/>
+                <w:bCs/>
+              </w:rPr>
+              <w:t>Done</w:t>
+            </w:r>
+            <w:bookmarkStart w:id="0" w:name="_GoBack"/>
+            <w:bookmarkEnd w:id="0"/>
           </w:p>
         </w:tc>
         <w:tc>
@@ -1732,7 +1790,7 @@
 </file>
 
 <file path=customXml/itemProps1.xml><?xml version="1.0" encoding="utf-8"?>
-<ds:datastoreItem xmlns:ds="http://schemas.openxmlformats.org/officeDocument/2006/customXml" ds:itemID="{59F13DEE-8744-4C86-97A7-53B9C7425A86}">
+<ds:datastoreItem xmlns:ds="http://schemas.openxmlformats.org/officeDocument/2006/customXml" ds:itemID="{05DC4A96-1F62-405C-B594-3797912F23C9}">
   <ds:schemaRefs>
     <ds:schemaRef ds:uri="http://schemas.openxmlformats.org/officeDocument/2006/bibliography"/>
   </ds:schemaRefs>

--- a/17062019khinchanmyaethu.docx
+++ b/17062019khinchanmyaethu.docx
@@ -614,8 +614,6 @@
               </w:rPr>
               <w:t>Done</w:t>
             </w:r>
-            <w:bookmarkStart w:id="0" w:name="_GoBack"/>
-            <w:bookmarkEnd w:id="0"/>
           </w:p>
         </w:tc>
         <w:tc>
@@ -674,6 +672,14 @@
                 <w:bCs/>
               </w:rPr>
             </w:pPr>
+            <w:r>
+              <w:rPr>
+                <w:rFonts w:ascii="Arial" w:hAnsi="Arial" w:cs="Arial"/>
+                <w:b/>
+                <w:bCs/>
+              </w:rPr>
+              <w:t>19.6.2019</w:t>
+            </w:r>
           </w:p>
         </w:tc>
         <w:tc>
@@ -688,6 +694,92 @@
                 <w:bCs/>
               </w:rPr>
             </w:pPr>
+            <w:r>
+              <w:rPr>
+                <w:rFonts w:ascii="Arial" w:hAnsi="Arial" w:cs="Arial"/>
+                <w:b/>
+                <w:bCs/>
+              </w:rPr>
+              <w:t>1.Java Assignment(modified error handling and saver)</w:t>
+            </w:r>
+          </w:p>
+          <w:p>
+            <w:pPr>
+              <w:rPr>
+                <w:rFonts w:ascii="Arial" w:hAnsi="Arial" w:cs="Arial"/>
+                <w:b/>
+                <w:bCs/>
+              </w:rPr>
+            </w:pPr>
+            <w:r>
+              <w:rPr>
+                <w:rFonts w:ascii="Arial" w:hAnsi="Arial" w:cs="Arial"/>
+                <w:b/>
+                <w:bCs/>
+              </w:rPr>
+              <w:t>2.Code Review</w:t>
+            </w:r>
+          </w:p>
+          <w:p>
+            <w:pPr>
+              <w:rPr>
+                <w:rFonts w:ascii="Arial" w:hAnsi="Arial" w:cs="Arial"/>
+                <w:b/>
+                <w:bCs/>
+              </w:rPr>
+            </w:pPr>
+            <w:r>
+              <w:rPr>
+                <w:rFonts w:ascii="Arial" w:hAnsi="Arial" w:cs="Arial"/>
+                <w:b/>
+                <w:bCs/>
+              </w:rPr>
+              <w:t>3.Write user guide of SND web application in Myanmar Language</w:t>
+            </w:r>
+          </w:p>
+          <w:p>
+            <w:pPr>
+              <w:rPr>
+                <w:rFonts w:ascii="Arial" w:hAnsi="Arial" w:cs="Arial"/>
+                <w:b/>
+                <w:bCs/>
+              </w:rPr>
+            </w:pPr>
+            <w:r>
+              <w:rPr>
+                <w:rFonts w:ascii="Arial" w:hAnsi="Arial" w:cs="Arial"/>
+                <w:b/>
+                <w:bCs/>
+              </w:rPr>
+              <w:t>4.Configure log4j file with output file</w:t>
+            </w:r>
+          </w:p>
+          <w:p>
+            <w:pPr>
+              <w:rPr>
+                <w:rFonts w:ascii="Arial" w:hAnsi="Arial" w:cs="Arial"/>
+                <w:b/>
+                <w:bCs/>
+              </w:rPr>
+            </w:pPr>
+            <w:r>
+              <w:rPr>
+                <w:rFonts w:ascii="Arial" w:hAnsi="Arial" w:cs="Arial"/>
+                <w:b/>
+                <w:bCs/>
+              </w:rPr>
+              <w:t>5.Introduction of shell</w:t>
+            </w:r>
+            <w:bookmarkStart w:id="0" w:name="_GoBack"/>
+            <w:bookmarkEnd w:id="0"/>
+            <w:r>
+              <w:rPr>
+                <w:rFonts w:ascii="Arial" w:hAnsi="Arial" w:cs="Arial"/>
+                <w:b/>
+                <w:bCs/>
+              </w:rPr>
+              <w:t xml:space="preserve"> script</w:t>
+            </w:r>
           </w:p>
         </w:tc>
         <w:tc>
@@ -703,6 +795,14 @@
                 <w:bCs/>
               </w:rPr>
             </w:pPr>
+            <w:r>
+              <w:rPr>
+                <w:rFonts w:ascii="Arial" w:hAnsi="Arial" w:cs="Arial"/>
+                <w:b/>
+                <w:bCs/>
+              </w:rPr>
+              <w:t>Done</w:t>
+            </w:r>
           </w:p>
         </w:tc>
         <w:tc>
@@ -1779,7 +1879,7 @@
   <a:extraClrSchemeLst/>
   <a:extLst>
     <a:ext uri="{05A4C25C-085E-4340-85A3-A5531E510DB2}">
-      <thm15:themeFamily xmlns="" xmlns:thm15="http://schemas.microsoft.com/office/thememl/2012/main" name="Office Theme" id="{62F939B6-93AF-4DB8-9C6B-D6C7DFDC589F}" vid="{4A3C46E8-61CC-4603-A589-7422A47A8E4A}"/>
+      <thm15:themeFamily xmlns:thm15="http://schemas.microsoft.com/office/thememl/2012/main" xmlns="" name="Office Theme" id="{62F939B6-93AF-4DB8-9C6B-D6C7DFDC589F}" vid="{4A3C46E8-61CC-4603-A589-7422A47A8E4A}"/>
     </a:ext>
   </a:extLst>
 </a:theme>
@@ -1790,7 +1890,7 @@
 </file>
 
 <file path=customXml/itemProps1.xml><?xml version="1.0" encoding="utf-8"?>
-<ds:datastoreItem xmlns:ds="http://schemas.openxmlformats.org/officeDocument/2006/customXml" ds:itemID="{05DC4A96-1F62-405C-B594-3797912F23C9}">
+<ds:datastoreItem xmlns:ds="http://schemas.openxmlformats.org/officeDocument/2006/customXml" ds:itemID="{52088370-4099-4905-8C32-34843F365380}">
   <ds:schemaRefs>
     <ds:schemaRef ds:uri="http://schemas.openxmlformats.org/officeDocument/2006/bibliography"/>
   </ds:schemaRefs>

--- a/17062019khinchanmyaethu.docx
+++ b/17062019khinchanmyaethu.docx
@@ -770,8 +770,6 @@
               </w:rPr>
               <w:t>5.Introduction of shell</w:t>
             </w:r>
-            <w:bookmarkStart w:id="0" w:name="_GoBack"/>
-            <w:bookmarkEnd w:id="0"/>
             <w:r>
               <w:rPr>
                 <w:rFonts w:ascii="Arial" w:hAnsi="Arial" w:cs="Arial"/>
@@ -861,6 +859,14 @@
                 <w:bCs/>
               </w:rPr>
             </w:pPr>
+            <w:r>
+              <w:rPr>
+                <w:rFonts w:ascii="Arial" w:hAnsi="Arial" w:cs="Arial"/>
+                <w:b/>
+                <w:bCs/>
+              </w:rPr>
+              <w:t>20.6.2019</w:t>
+            </w:r>
           </w:p>
         </w:tc>
         <w:tc>
@@ -875,6 +881,73 @@
                 <w:bCs/>
               </w:rPr>
             </w:pPr>
+            <w:r>
+              <w:rPr>
+                <w:rFonts w:ascii="Arial" w:hAnsi="Arial" w:cs="Arial"/>
+                <w:b/>
+                <w:bCs/>
+              </w:rPr>
+              <w:t>1.Draw Relational Diagram</w:t>
+            </w:r>
+          </w:p>
+          <w:p>
+            <w:pPr>
+              <w:rPr>
+                <w:rFonts w:ascii="Arial" w:hAnsi="Arial" w:cs="Arial"/>
+                <w:b/>
+                <w:bCs/>
+              </w:rPr>
+            </w:pPr>
+            <w:r>
+              <w:rPr>
+                <w:rFonts w:ascii="Arial" w:hAnsi="Arial" w:cs="Arial"/>
+                <w:b/>
+                <w:bCs/>
+              </w:rPr>
+              <w:t>2.Code Review</w:t>
+            </w:r>
+          </w:p>
+          <w:p>
+            <w:pPr>
+              <w:rPr>
+                <w:rFonts w:ascii="Arial" w:hAnsi="Arial" w:cs="Arial"/>
+                <w:b/>
+                <w:bCs/>
+              </w:rPr>
+            </w:pPr>
+            <w:r>
+              <w:rPr>
+                <w:rFonts w:ascii="Arial" w:hAnsi="Arial" w:cs="Arial"/>
+                <w:b/>
+                <w:bCs/>
+              </w:rPr>
+              <w:t xml:space="preserve">3. </w:t>
+            </w:r>
+            <w:r>
+              <w:rPr>
+                <w:rFonts w:ascii="Arial" w:hAnsi="Arial" w:cs="Arial"/>
+                <w:b/>
+                <w:bCs/>
+              </w:rPr>
+              <w:t>Write user guide of SND web application in Myanmar Language</w:t>
+            </w:r>
+          </w:p>
+          <w:p>
+            <w:pPr>
+              <w:rPr>
+                <w:rFonts w:ascii="Arial" w:hAnsi="Arial" w:cs="Arial"/>
+                <w:b/>
+                <w:bCs/>
+              </w:rPr>
+            </w:pPr>
+            <w:r>
+              <w:rPr>
+                <w:rFonts w:ascii="Arial" w:hAnsi="Arial" w:cs="Arial"/>
+                <w:b/>
+                <w:bCs/>
+              </w:rPr>
+              <w:t>4.Spring Configuration</w:t>
+            </w:r>
           </w:p>
         </w:tc>
         <w:tc>
@@ -890,6 +963,16 @@
                 <w:bCs/>
               </w:rPr>
             </w:pPr>
+            <w:r>
+              <w:rPr>
+                <w:rFonts w:ascii="Arial" w:hAnsi="Arial" w:cs="Arial"/>
+                <w:b/>
+                <w:bCs/>
+              </w:rPr>
+              <w:t>Done</w:t>
+            </w:r>
+            <w:bookmarkStart w:id="0" w:name="_GoBack"/>
+            <w:bookmarkEnd w:id="0"/>
           </w:p>
         </w:tc>
         <w:tc>
@@ -980,6 +1063,7 @@
           <w:sz w:val="24"/>
           <w:szCs w:val="24"/>
         </w:rPr>
+        <w:lastRenderedPageBreak/>
         <w:t xml:space="preserve">Please comment on the intern’s work during this period </w:t>
       </w:r>
     </w:p>
@@ -1890,7 +1974,7 @@
 </file>
 
 <file path=customXml/itemProps1.xml><?xml version="1.0" encoding="utf-8"?>
-<ds:datastoreItem xmlns:ds="http://schemas.openxmlformats.org/officeDocument/2006/customXml" ds:itemID="{52088370-4099-4905-8C32-34843F365380}">
+<ds:datastoreItem xmlns:ds="http://schemas.openxmlformats.org/officeDocument/2006/customXml" ds:itemID="{E16E0090-AE65-4B3A-845E-9287C9E410C5}">
   <ds:schemaRefs>
     <ds:schemaRef ds:uri="http://schemas.openxmlformats.org/officeDocument/2006/bibliography"/>
   </ds:schemaRefs>

--- a/17062019khinchanmyaethu.docx
+++ b/17062019khinchanmyaethu.docx
@@ -949,6 +949,31 @@
               <w:t>4.Spring Configuration</w:t>
             </w:r>
           </w:p>
+          <w:p>
+            <w:pPr>
+              <w:rPr>
+                <w:rFonts w:ascii="Arial" w:hAnsi="Arial" w:cs="Arial"/>
+                <w:b/>
+                <w:bCs/>
+              </w:rPr>
+            </w:pPr>
+            <w:r>
+              <w:rPr>
+                <w:rFonts w:ascii="Arial" w:hAnsi="Arial" w:cs="Arial"/>
+                <w:b/>
+                <w:bCs/>
+              </w:rPr>
+              <w:t xml:space="preserve">5. </w:t>
+            </w:r>
+            <w:r>
+              <w:rPr>
+                <w:rFonts w:ascii="Arial" w:hAnsi="Arial" w:cs="Arial"/>
+                <w:b/>
+                <w:bCs/>
+              </w:rPr>
+              <w:t>Customer Support Knowledge Sharing</w:t>
+            </w:r>
+          </w:p>
         </w:tc>
         <w:tc>
           <w:tcPr>
@@ -969,10 +994,549 @@
                 <w:b/>
                 <w:bCs/>
               </w:rPr>
+              <w:t>Done</w:t>
+            </w:r>
+          </w:p>
+        </w:tc>
+        <w:tc>
+          <w:tcPr>
+            <w:tcW w:w="1448" w:type="dxa"/>
+          </w:tcPr>
+          <w:p>
+            <w:pPr>
+              <w:jc w:val="center"/>
+              <w:rPr>
+                <w:rFonts w:ascii="Arial" w:hAnsi="Arial" w:cs="Arial"/>
+                <w:b/>
+                <w:bCs/>
+              </w:rPr>
+            </w:pPr>
+          </w:p>
+        </w:tc>
+      </w:tr>
+      <w:tr>
+        <w:trPr>
+          <w:trHeight w:val="849"/>
+        </w:trPr>
+        <w:tc>
+          <w:tcPr>
+            <w:tcW w:w="760" w:type="dxa"/>
+          </w:tcPr>
+          <w:p>
+            <w:pPr>
+              <w:jc w:val="center"/>
+              <w:rPr>
+                <w:rFonts w:ascii="Arial" w:hAnsi="Arial" w:cs="Arial"/>
+                <w:b/>
+                <w:bCs/>
+              </w:rPr>
+            </w:pPr>
+            <w:r>
+              <w:rPr>
+                <w:rFonts w:ascii="Arial" w:hAnsi="Arial" w:cs="Arial"/>
+                <w:b/>
+                <w:bCs/>
+              </w:rPr>
+              <w:t>5.</w:t>
+            </w:r>
+          </w:p>
+        </w:tc>
+        <w:tc>
+          <w:tcPr>
+            <w:tcW w:w="1645" w:type="dxa"/>
+          </w:tcPr>
+          <w:p>
+            <w:pPr>
+              <w:jc w:val="center"/>
+              <w:rPr>
+                <w:rFonts w:ascii="Arial" w:hAnsi="Arial" w:cs="Arial"/>
+                <w:b/>
+                <w:bCs/>
+              </w:rPr>
+            </w:pPr>
+            <w:r>
+              <w:rPr>
+                <w:rFonts w:ascii="Arial" w:hAnsi="Arial" w:cs="Arial"/>
+                <w:b/>
+                <w:bCs/>
+              </w:rPr>
+              <w:t>21.6.2019</w:t>
+            </w:r>
+          </w:p>
+        </w:tc>
+        <w:tc>
+          <w:tcPr>
+            <w:tcW w:w="3721" w:type="dxa"/>
+          </w:tcPr>
+          <w:p>
+            <w:pPr>
+              <w:rPr>
+                <w:rFonts w:ascii="Arial" w:hAnsi="Arial" w:cs="Arial"/>
+                <w:b/>
+                <w:bCs/>
+              </w:rPr>
+            </w:pPr>
+            <w:r>
+              <w:rPr>
+                <w:rFonts w:ascii="Arial" w:hAnsi="Arial" w:cs="Arial"/>
+                <w:b/>
+                <w:bCs/>
+              </w:rPr>
+              <w:t>1.Read Spring in Action pdf</w:t>
+            </w:r>
+          </w:p>
+          <w:p>
+            <w:pPr>
+              <w:rPr>
+                <w:rFonts w:ascii="Arial" w:hAnsi="Arial" w:cs="Arial"/>
+                <w:b/>
+                <w:bCs/>
+              </w:rPr>
+            </w:pPr>
+            <w:r>
+              <w:rPr>
+                <w:rFonts w:ascii="Arial" w:hAnsi="Arial" w:cs="Arial"/>
+                <w:b/>
+                <w:bCs/>
+              </w:rPr>
+              <w:t>2.Code review</w:t>
+            </w:r>
+          </w:p>
+          <w:p>
+            <w:pPr>
+              <w:rPr>
+                <w:rFonts w:ascii="Arial" w:hAnsi="Arial" w:cs="Arial"/>
+                <w:b/>
+                <w:bCs/>
+              </w:rPr>
+            </w:pPr>
+            <w:r>
+              <w:rPr>
+                <w:rFonts w:ascii="Arial" w:hAnsi="Arial" w:cs="Arial"/>
+                <w:b/>
+                <w:bCs/>
+              </w:rPr>
+              <w:t>3.Diagram Review</w:t>
+            </w:r>
+          </w:p>
+          <w:p>
+            <w:pPr>
+              <w:rPr>
+                <w:rFonts w:ascii="Arial" w:hAnsi="Arial" w:cs="Arial"/>
+                <w:b/>
+                <w:bCs/>
+              </w:rPr>
+            </w:pPr>
+            <w:r>
+              <w:rPr>
+                <w:rFonts w:ascii="Arial" w:hAnsi="Arial" w:cs="Arial"/>
+                <w:b/>
+                <w:bCs/>
+              </w:rPr>
+              <w:t>4.Hibernate Lecture</w:t>
+            </w:r>
+          </w:p>
+          <w:p>
+            <w:pPr>
+              <w:rPr>
+                <w:rFonts w:ascii="Arial" w:hAnsi="Arial" w:cs="Arial"/>
+                <w:b/>
+                <w:bCs/>
+              </w:rPr>
+            </w:pPr>
+            <w:r>
+              <w:rPr>
+                <w:rFonts w:ascii="Arial" w:hAnsi="Arial" w:cs="Arial"/>
+                <w:b/>
+                <w:bCs/>
+              </w:rPr>
+              <w:t>5.Hibernate Configuration</w:t>
+            </w:r>
+          </w:p>
+          <w:p>
+            <w:pPr>
+              <w:rPr>
+                <w:rFonts w:ascii="Arial" w:hAnsi="Arial" w:cs="Arial"/>
+                <w:b/>
+                <w:bCs/>
+              </w:rPr>
+            </w:pPr>
+            <w:r>
+              <w:rPr>
+                <w:rFonts w:ascii="Arial" w:hAnsi="Arial" w:cs="Arial"/>
+                <w:b/>
+                <w:bCs/>
+              </w:rPr>
+              <w:t xml:space="preserve">6. </w:t>
+            </w:r>
+            <w:r>
+              <w:rPr>
+                <w:rFonts w:ascii="Arial" w:hAnsi="Arial" w:cs="Arial"/>
+                <w:b/>
+                <w:bCs/>
+              </w:rPr>
+              <w:t xml:space="preserve">Write user guide of SND web </w:t>
+            </w:r>
+            <w:r>
+              <w:rPr>
+                <w:rFonts w:ascii="Arial" w:hAnsi="Arial" w:cs="Arial"/>
+                <w:b/>
+                <w:bCs/>
+              </w:rPr>
+              <w:lastRenderedPageBreak/>
+              <w:t>application in Myanmar Language</w:t>
+            </w:r>
+          </w:p>
+          <w:p>
+            <w:pPr>
+              <w:rPr>
+                <w:rFonts w:ascii="Arial" w:hAnsi="Arial" w:cs="Arial"/>
+                <w:b/>
+                <w:bCs/>
+              </w:rPr>
+            </w:pPr>
+          </w:p>
+        </w:tc>
+        <w:tc>
+          <w:tcPr>
+            <w:tcW w:w="3069" w:type="dxa"/>
+          </w:tcPr>
+          <w:p>
+            <w:pPr>
+              <w:jc w:val="center"/>
+              <w:rPr>
+                <w:rFonts w:ascii="Arial" w:hAnsi="Arial" w:cs="Arial"/>
+                <w:b/>
+                <w:bCs/>
+              </w:rPr>
+            </w:pPr>
+            <w:r>
+              <w:rPr>
+                <w:rFonts w:ascii="Arial" w:hAnsi="Arial" w:cs="Arial"/>
+                <w:b/>
+                <w:bCs/>
+              </w:rPr>
+              <w:lastRenderedPageBreak/>
               <w:t>Done</w:t>
             </w:r>
             <w:bookmarkStart w:id="0" w:name="_GoBack"/>
             <w:bookmarkEnd w:id="0"/>
+          </w:p>
+        </w:tc>
+        <w:tc>
+          <w:tcPr>
+            <w:tcW w:w="1448" w:type="dxa"/>
+          </w:tcPr>
+          <w:p>
+            <w:pPr>
+              <w:jc w:val="center"/>
+              <w:rPr>
+                <w:rFonts w:ascii="Arial" w:hAnsi="Arial" w:cs="Arial"/>
+                <w:b/>
+                <w:bCs/>
+              </w:rPr>
+            </w:pPr>
+          </w:p>
+        </w:tc>
+      </w:tr>
+      <w:tr>
+        <w:trPr>
+          <w:trHeight w:val="849"/>
+        </w:trPr>
+        <w:tc>
+          <w:tcPr>
+            <w:tcW w:w="760" w:type="dxa"/>
+          </w:tcPr>
+          <w:p>
+            <w:pPr>
+              <w:jc w:val="center"/>
+              <w:rPr>
+                <w:rFonts w:ascii="Arial" w:hAnsi="Arial" w:cs="Arial"/>
+                <w:b/>
+                <w:bCs/>
+              </w:rPr>
+            </w:pPr>
+          </w:p>
+        </w:tc>
+        <w:tc>
+          <w:tcPr>
+            <w:tcW w:w="1645" w:type="dxa"/>
+          </w:tcPr>
+          <w:p>
+            <w:pPr>
+              <w:jc w:val="center"/>
+              <w:rPr>
+                <w:rFonts w:ascii="Arial" w:hAnsi="Arial" w:cs="Arial"/>
+                <w:b/>
+                <w:bCs/>
+              </w:rPr>
+            </w:pPr>
+          </w:p>
+        </w:tc>
+        <w:tc>
+          <w:tcPr>
+            <w:tcW w:w="3721" w:type="dxa"/>
+          </w:tcPr>
+          <w:p>
+            <w:pPr>
+              <w:rPr>
+                <w:rFonts w:ascii="Arial" w:hAnsi="Arial" w:cs="Arial"/>
+                <w:b/>
+                <w:bCs/>
+              </w:rPr>
+            </w:pPr>
+          </w:p>
+        </w:tc>
+        <w:tc>
+          <w:tcPr>
+            <w:tcW w:w="3069" w:type="dxa"/>
+          </w:tcPr>
+          <w:p>
+            <w:pPr>
+              <w:jc w:val="center"/>
+              <w:rPr>
+                <w:rFonts w:ascii="Arial" w:hAnsi="Arial" w:cs="Arial"/>
+                <w:b/>
+                <w:bCs/>
+              </w:rPr>
+            </w:pPr>
+          </w:p>
+        </w:tc>
+        <w:tc>
+          <w:tcPr>
+            <w:tcW w:w="1448" w:type="dxa"/>
+          </w:tcPr>
+          <w:p>
+            <w:pPr>
+              <w:jc w:val="center"/>
+              <w:rPr>
+                <w:rFonts w:ascii="Arial" w:hAnsi="Arial" w:cs="Arial"/>
+                <w:b/>
+                <w:bCs/>
+              </w:rPr>
+            </w:pPr>
+          </w:p>
+        </w:tc>
+      </w:tr>
+      <w:tr>
+        <w:trPr>
+          <w:trHeight w:val="849"/>
+        </w:trPr>
+        <w:tc>
+          <w:tcPr>
+            <w:tcW w:w="760" w:type="dxa"/>
+          </w:tcPr>
+          <w:p>
+            <w:pPr>
+              <w:jc w:val="center"/>
+              <w:rPr>
+                <w:rFonts w:ascii="Arial" w:hAnsi="Arial" w:cs="Arial"/>
+                <w:b/>
+                <w:bCs/>
+              </w:rPr>
+            </w:pPr>
+          </w:p>
+        </w:tc>
+        <w:tc>
+          <w:tcPr>
+            <w:tcW w:w="1645" w:type="dxa"/>
+          </w:tcPr>
+          <w:p>
+            <w:pPr>
+              <w:jc w:val="center"/>
+              <w:rPr>
+                <w:rFonts w:ascii="Arial" w:hAnsi="Arial" w:cs="Arial"/>
+                <w:b/>
+                <w:bCs/>
+              </w:rPr>
+            </w:pPr>
+          </w:p>
+        </w:tc>
+        <w:tc>
+          <w:tcPr>
+            <w:tcW w:w="3721" w:type="dxa"/>
+          </w:tcPr>
+          <w:p>
+            <w:pPr>
+              <w:rPr>
+                <w:rFonts w:ascii="Arial" w:hAnsi="Arial" w:cs="Arial"/>
+                <w:b/>
+                <w:bCs/>
+              </w:rPr>
+            </w:pPr>
+          </w:p>
+        </w:tc>
+        <w:tc>
+          <w:tcPr>
+            <w:tcW w:w="3069" w:type="dxa"/>
+          </w:tcPr>
+          <w:p>
+            <w:pPr>
+              <w:jc w:val="center"/>
+              <w:rPr>
+                <w:rFonts w:ascii="Arial" w:hAnsi="Arial" w:cs="Arial"/>
+                <w:b/>
+                <w:bCs/>
+              </w:rPr>
+            </w:pPr>
+          </w:p>
+        </w:tc>
+        <w:tc>
+          <w:tcPr>
+            <w:tcW w:w="1448" w:type="dxa"/>
+          </w:tcPr>
+          <w:p>
+            <w:pPr>
+              <w:jc w:val="center"/>
+              <w:rPr>
+                <w:rFonts w:ascii="Arial" w:hAnsi="Arial" w:cs="Arial"/>
+                <w:b/>
+                <w:bCs/>
+              </w:rPr>
+            </w:pPr>
+          </w:p>
+        </w:tc>
+      </w:tr>
+      <w:tr>
+        <w:trPr>
+          <w:trHeight w:val="849"/>
+        </w:trPr>
+        <w:tc>
+          <w:tcPr>
+            <w:tcW w:w="760" w:type="dxa"/>
+          </w:tcPr>
+          <w:p>
+            <w:pPr>
+              <w:jc w:val="center"/>
+              <w:rPr>
+                <w:rFonts w:ascii="Arial" w:hAnsi="Arial" w:cs="Arial"/>
+                <w:b/>
+                <w:bCs/>
+              </w:rPr>
+            </w:pPr>
+          </w:p>
+        </w:tc>
+        <w:tc>
+          <w:tcPr>
+            <w:tcW w:w="1645" w:type="dxa"/>
+          </w:tcPr>
+          <w:p>
+            <w:pPr>
+              <w:jc w:val="center"/>
+              <w:rPr>
+                <w:rFonts w:ascii="Arial" w:hAnsi="Arial" w:cs="Arial"/>
+                <w:b/>
+                <w:bCs/>
+              </w:rPr>
+            </w:pPr>
+          </w:p>
+        </w:tc>
+        <w:tc>
+          <w:tcPr>
+            <w:tcW w:w="3721" w:type="dxa"/>
+          </w:tcPr>
+          <w:p>
+            <w:pPr>
+              <w:rPr>
+                <w:rFonts w:ascii="Arial" w:hAnsi="Arial" w:cs="Arial"/>
+                <w:b/>
+                <w:bCs/>
+              </w:rPr>
+            </w:pPr>
+          </w:p>
+        </w:tc>
+        <w:tc>
+          <w:tcPr>
+            <w:tcW w:w="3069" w:type="dxa"/>
+          </w:tcPr>
+          <w:p>
+            <w:pPr>
+              <w:jc w:val="center"/>
+              <w:rPr>
+                <w:rFonts w:ascii="Arial" w:hAnsi="Arial" w:cs="Arial"/>
+                <w:b/>
+                <w:bCs/>
+              </w:rPr>
+            </w:pPr>
+          </w:p>
+        </w:tc>
+        <w:tc>
+          <w:tcPr>
+            <w:tcW w:w="1448" w:type="dxa"/>
+          </w:tcPr>
+          <w:p>
+            <w:pPr>
+              <w:jc w:val="center"/>
+              <w:rPr>
+                <w:rFonts w:ascii="Arial" w:hAnsi="Arial" w:cs="Arial"/>
+                <w:b/>
+                <w:bCs/>
+              </w:rPr>
+            </w:pPr>
+          </w:p>
+        </w:tc>
+      </w:tr>
+      <w:tr>
+        <w:trPr>
+          <w:trHeight w:val="849"/>
+        </w:trPr>
+        <w:tc>
+          <w:tcPr>
+            <w:tcW w:w="760" w:type="dxa"/>
+          </w:tcPr>
+          <w:p>
+            <w:pPr>
+              <w:jc w:val="center"/>
+              <w:rPr>
+                <w:rFonts w:ascii="Arial" w:hAnsi="Arial" w:cs="Arial"/>
+                <w:b/>
+                <w:bCs/>
+              </w:rPr>
+            </w:pPr>
+          </w:p>
+        </w:tc>
+        <w:tc>
+          <w:tcPr>
+            <w:tcW w:w="1645" w:type="dxa"/>
+          </w:tcPr>
+          <w:p>
+            <w:pPr>
+              <w:jc w:val="center"/>
+              <w:rPr>
+                <w:rFonts w:ascii="Arial" w:hAnsi="Arial" w:cs="Arial"/>
+                <w:b/>
+                <w:bCs/>
+              </w:rPr>
+            </w:pPr>
+          </w:p>
+        </w:tc>
+        <w:tc>
+          <w:tcPr>
+            <w:tcW w:w="3721" w:type="dxa"/>
+          </w:tcPr>
+          <w:p>
+            <w:pPr>
+              <w:rPr>
+                <w:rFonts w:ascii="Arial" w:hAnsi="Arial" w:cs="Arial"/>
+                <w:b/>
+                <w:bCs/>
+              </w:rPr>
+            </w:pPr>
+          </w:p>
+        </w:tc>
+        <w:tc>
+          <w:tcPr>
+            <w:tcW w:w="3069" w:type="dxa"/>
+          </w:tcPr>
+          <w:p>
+            <w:pPr>
+              <w:jc w:val="center"/>
+              <w:rPr>
+                <w:rFonts w:ascii="Arial" w:hAnsi="Arial" w:cs="Arial"/>
+                <w:b/>
+                <w:bCs/>
+              </w:rPr>
+            </w:pPr>
           </w:p>
         </w:tc>
         <w:tc>
@@ -1063,7 +1627,6 @@
           <w:sz w:val="24"/>
           <w:szCs w:val="24"/>
         </w:rPr>
-        <w:lastRenderedPageBreak/>
         <w:t xml:space="preserve">Please comment on the intern’s work during this period </w:t>
       </w:r>
     </w:p>
@@ -1974,7 +2537,7 @@
 </file>
 
 <file path=customXml/itemProps1.xml><?xml version="1.0" encoding="utf-8"?>
-<ds:datastoreItem xmlns:ds="http://schemas.openxmlformats.org/officeDocument/2006/customXml" ds:itemID="{E16E0090-AE65-4B3A-845E-9287C9E410C5}">
+<ds:datastoreItem xmlns:ds="http://schemas.openxmlformats.org/officeDocument/2006/customXml" ds:itemID="{619C712E-4232-4345-80FA-798117B058CB}">
   <ds:schemaRefs>
     <ds:schemaRef ds:uri="http://schemas.openxmlformats.org/officeDocument/2006/bibliography"/>
   </ds:schemaRefs>

--- a/17062019khinchanmyaethu.docx
+++ b/17062019khinchanmyaethu.docx
@@ -921,15 +921,7 @@
                 <w:b/>
                 <w:bCs/>
               </w:rPr>
-              <w:t xml:space="preserve">3. </w:t>
-            </w:r>
-            <w:r>
-              <w:rPr>
-                <w:rFonts w:ascii="Arial" w:hAnsi="Arial" w:cs="Arial"/>
-                <w:b/>
-                <w:bCs/>
-              </w:rPr>
-              <w:t>Write user guide of SND web application in Myanmar Language</w:t>
+              <w:t>3. Write user guide of SND web application in Myanmar Language</w:t>
             </w:r>
           </w:p>
           <w:p>
@@ -963,15 +955,7 @@
                 <w:b/>
                 <w:bCs/>
               </w:rPr>
-              <w:t xml:space="preserve">5. </w:t>
-            </w:r>
-            <w:r>
-              <w:rPr>
-                <w:rFonts w:ascii="Arial" w:hAnsi="Arial" w:cs="Arial"/>
-                <w:b/>
-                <w:bCs/>
-              </w:rPr>
-              <w:t>Customer Support Knowledge Sharing</w:t>
+              <w:t>5. Customer Support Knowledge Sharing</w:t>
             </w:r>
           </w:p>
         </w:tc>
@@ -1167,15 +1151,7 @@
                 <w:b/>
                 <w:bCs/>
               </w:rPr>
-              <w:t xml:space="preserve">6. </w:t>
-            </w:r>
-            <w:r>
-              <w:rPr>
-                <w:rFonts w:ascii="Arial" w:hAnsi="Arial" w:cs="Arial"/>
-                <w:b/>
-                <w:bCs/>
-              </w:rPr>
-              <w:t xml:space="preserve">Write user guide of SND web </w:t>
+              <w:t xml:space="preserve">6. Write user guide of SND web </w:t>
             </w:r>
             <w:r>
               <w:rPr>
@@ -1219,8 +1195,6 @@
               <w:lastRenderedPageBreak/>
               <w:t>Done</w:t>
             </w:r>
-            <w:bookmarkStart w:id="0" w:name="_GoBack"/>
-            <w:bookmarkEnd w:id="0"/>
           </w:p>
         </w:tc>
         <w:tc>
@@ -1256,6 +1230,15 @@
                 <w:bCs/>
               </w:rPr>
             </w:pPr>
+            <w:r>
+              <w:rPr>
+                <w:rFonts w:ascii="Arial" w:hAnsi="Arial" w:cs="Arial"/>
+                <w:b/>
+                <w:bCs/>
+              </w:rPr>
+              <w:lastRenderedPageBreak/>
+              <w:t>6.</w:t>
+            </w:r>
           </w:p>
         </w:tc>
         <w:tc>
@@ -1271,6 +1254,14 @@
                 <w:bCs/>
               </w:rPr>
             </w:pPr>
+            <w:r>
+              <w:rPr>
+                <w:rFonts w:ascii="Arial" w:hAnsi="Arial" w:cs="Arial"/>
+                <w:b/>
+                <w:bCs/>
+              </w:rPr>
+              <w:t>22.6.2019</w:t>
+            </w:r>
           </w:p>
         </w:tc>
         <w:tc>
@@ -1285,6 +1276,82 @@
                 <w:bCs/>
               </w:rPr>
             </w:pPr>
+            <w:r>
+              <w:rPr>
+                <w:rFonts w:ascii="Arial" w:hAnsi="Arial" w:cs="Arial"/>
+                <w:b/>
+                <w:bCs/>
+              </w:rPr>
+              <w:t>1.Code Review</w:t>
+            </w:r>
+          </w:p>
+          <w:p>
+            <w:pPr>
+              <w:rPr>
+                <w:rFonts w:ascii="Arial" w:hAnsi="Arial" w:cs="Arial"/>
+                <w:b/>
+                <w:bCs/>
+              </w:rPr>
+            </w:pPr>
+            <w:r>
+              <w:rPr>
+                <w:rFonts w:ascii="Arial" w:hAnsi="Arial" w:cs="Arial"/>
+                <w:b/>
+                <w:bCs/>
+              </w:rPr>
+              <w:t>2.Diagram Review</w:t>
+            </w:r>
+          </w:p>
+          <w:p>
+            <w:pPr>
+              <w:rPr>
+                <w:rFonts w:ascii="Arial" w:hAnsi="Arial" w:cs="Arial"/>
+                <w:b/>
+                <w:bCs/>
+              </w:rPr>
+            </w:pPr>
+            <w:r>
+              <w:rPr>
+                <w:rFonts w:ascii="Arial" w:hAnsi="Arial" w:cs="Arial"/>
+                <w:b/>
+                <w:bCs/>
+              </w:rPr>
+              <w:t>3.English Lecture</w:t>
+            </w:r>
+          </w:p>
+          <w:p>
+            <w:pPr>
+              <w:rPr>
+                <w:rFonts w:ascii="Arial" w:hAnsi="Arial" w:cs="Arial"/>
+                <w:b/>
+                <w:bCs/>
+              </w:rPr>
+            </w:pPr>
+            <w:r>
+              <w:rPr>
+                <w:rFonts w:ascii="Arial" w:hAnsi="Arial" w:cs="Arial"/>
+                <w:b/>
+                <w:bCs/>
+              </w:rPr>
+              <w:t>4.Project planning and assignment</w:t>
+            </w:r>
+          </w:p>
+          <w:p>
+            <w:pPr>
+              <w:rPr>
+                <w:rFonts w:ascii="Arial" w:hAnsi="Arial" w:cs="Arial"/>
+                <w:b/>
+                <w:bCs/>
+              </w:rPr>
+            </w:pPr>
+            <w:r>
+              <w:rPr>
+                <w:rFonts w:ascii="Arial" w:hAnsi="Arial" w:cs="Arial"/>
+                <w:b/>
+                <w:bCs/>
+              </w:rPr>
+              <w:t>5.Write user guide of SND web application in Myanmar Language</w:t>
+            </w:r>
           </w:p>
         </w:tc>
         <w:tc>
@@ -1300,6 +1367,14 @@
                 <w:bCs/>
               </w:rPr>
             </w:pPr>
+            <w:r>
+              <w:rPr>
+                <w:rFonts w:ascii="Arial" w:hAnsi="Arial" w:cs="Arial"/>
+                <w:b/>
+                <w:bCs/>
+              </w:rPr>
+              <w:t>Done</w:t>
+            </w:r>
           </w:p>
         </w:tc>
         <w:tc>
@@ -1335,6 +1410,14 @@
                 <w:bCs/>
               </w:rPr>
             </w:pPr>
+            <w:r>
+              <w:rPr>
+                <w:rFonts w:ascii="Arial" w:hAnsi="Arial" w:cs="Arial"/>
+                <w:b/>
+                <w:bCs/>
+              </w:rPr>
+              <w:t>7.</w:t>
+            </w:r>
           </w:p>
         </w:tc>
         <w:tc>
@@ -1350,6 +1433,14 @@
                 <w:bCs/>
               </w:rPr>
             </w:pPr>
+            <w:r>
+              <w:rPr>
+                <w:rFonts w:ascii="Arial" w:hAnsi="Arial" w:cs="Arial"/>
+                <w:b/>
+                <w:bCs/>
+              </w:rPr>
+              <w:t>23.6.2019</w:t>
+            </w:r>
           </w:p>
         </w:tc>
         <w:tc>
@@ -1364,6 +1455,14 @@
                 <w:bCs/>
               </w:rPr>
             </w:pPr>
+            <w:r>
+              <w:rPr>
+                <w:rFonts w:ascii="Arial" w:hAnsi="Arial" w:cs="Arial"/>
+                <w:b/>
+                <w:bCs/>
+              </w:rPr>
+              <w:t>Holiday</w:t>
+            </w:r>
           </w:p>
         </w:tc>
         <w:tc>
@@ -1379,6 +1478,16 @@
                 <w:bCs/>
               </w:rPr>
             </w:pPr>
+            <w:r>
+              <w:rPr>
+                <w:rFonts w:ascii="Arial" w:hAnsi="Arial" w:cs="Arial"/>
+                <w:b/>
+                <w:bCs/>
+              </w:rPr>
+              <w:t>Done</w:t>
+            </w:r>
+            <w:bookmarkStart w:id="0" w:name="_GoBack"/>
+            <w:bookmarkEnd w:id="0"/>
           </w:p>
         </w:tc>
         <w:tc>
@@ -2526,7 +2635,7 @@
   <a:extraClrSchemeLst/>
   <a:extLst>
     <a:ext uri="{05A4C25C-085E-4340-85A3-A5531E510DB2}">
-      <thm15:themeFamily xmlns:thm15="http://schemas.microsoft.com/office/thememl/2012/main" xmlns="" name="Office Theme" id="{62F939B6-93AF-4DB8-9C6B-D6C7DFDC589F}" vid="{4A3C46E8-61CC-4603-A589-7422A47A8E4A}"/>
+      <thm15:themeFamily xmlns="" xmlns:thm15="http://schemas.microsoft.com/office/thememl/2012/main" name="Office Theme" id="{62F939B6-93AF-4DB8-9C6B-D6C7DFDC589F}" vid="{4A3C46E8-61CC-4603-A589-7422A47A8E4A}"/>
     </a:ext>
   </a:extLst>
 </a:theme>
@@ -2537,7 +2646,7 @@
 </file>
 
 <file path=customXml/itemProps1.xml><?xml version="1.0" encoding="utf-8"?>
-<ds:datastoreItem xmlns:ds="http://schemas.openxmlformats.org/officeDocument/2006/customXml" ds:itemID="{619C712E-4232-4345-80FA-798117B058CB}">
+<ds:datastoreItem xmlns:ds="http://schemas.openxmlformats.org/officeDocument/2006/customXml" ds:itemID="{78ED3808-46E1-4B87-AD3E-9A1CB9B6C44A}">
   <ds:schemaRefs>
     <ds:schemaRef ds:uri="http://schemas.openxmlformats.org/officeDocument/2006/bibliography"/>
   </ds:schemaRefs>
